--- a/document/NVIDIA Jetson.docx
+++ b/document/NVIDIA Jetson.docx
@@ -28,7 +28,7 @@
         <w:pStyle w:val="Heading1"/>
         <w:numPr>
           <w:ilvl w:val="0"/>
-          <w:numId w:val="2"/>
+          <w:numId w:val="1"/>
         </w:numPr>
         <w:ind w:left="720" w:hanging="360"/>
         <w:rPr/>
@@ -74,6 +74,17 @@
         <w:ind w:left="720" w:firstLine="0"/>
         <w:rPr/>
       </w:pPr>
+      <w:r>
+        <w:rPr>
+          <w:rtl w:val="0"/>
+        </w:rPr>
+      </w:r>
+    </w:p>
+    <w:p>
+      <w:pPr>
+        <w:ind w:left="720" w:firstLine="0"/>
+        <w:rPr/>
+      </w:pPr>
       <w:hyperlink r:id="rId7">
         <w:r>
           <w:rPr>
@@ -95,6 +106,17 @@
         <w:ind w:left="720" w:firstLine="0"/>
         <w:rPr/>
       </w:pPr>
+      <w:r>
+        <w:rPr>
+          <w:rtl w:val="0"/>
+        </w:rPr>
+      </w:r>
+    </w:p>
+    <w:p>
+      <w:pPr>
+        <w:ind w:left="720" w:firstLine="0"/>
+        <w:rPr/>
+      </w:pPr>
       <w:hyperlink r:id="rId8">
         <w:r>
           <w:rPr>
@@ -116,6 +138,17 @@
         <w:ind w:left="720" w:firstLine="0"/>
         <w:rPr/>
       </w:pPr>
+      <w:r>
+        <w:rPr>
+          <w:rtl w:val="0"/>
+        </w:rPr>
+      </w:r>
+    </w:p>
+    <w:p>
+      <w:pPr>
+        <w:ind w:left="720" w:firstLine="0"/>
+        <w:rPr/>
+      </w:pPr>
       <w:hyperlink r:id="rId9">
         <w:r>
           <w:rPr>
@@ -137,6 +170,17 @@
         <w:ind w:left="720" w:firstLine="0"/>
         <w:rPr/>
       </w:pPr>
+      <w:r>
+        <w:rPr>
+          <w:rtl w:val="0"/>
+        </w:rPr>
+      </w:r>
+    </w:p>
+    <w:p>
+      <w:pPr>
+        <w:ind w:left="720" w:firstLine="0"/>
+        <w:rPr/>
+      </w:pPr>
       <w:hyperlink r:id="rId10">
         <w:r>
           <w:rPr>
@@ -158,7 +202,7 @@
         <w:pStyle w:val="Heading1"/>
         <w:numPr>
           <w:ilvl w:val="0"/>
-          <w:numId w:val="2"/>
+          <w:numId w:val="1"/>
         </w:numPr>
         <w:ind w:left="720" w:hanging="360"/>
         <w:rPr/>
@@ -254,7 +298,7 @@
         <w:pStyle w:val="Heading1"/>
         <w:numPr>
           <w:ilvl w:val="0"/>
-          <w:numId w:val="2"/>
+          <w:numId w:val="1"/>
         </w:numPr>
         <w:ind w:left="720" w:hanging="360"/>
         <w:rPr>
@@ -314,7 +358,7 @@
         <w:pStyle w:val="Heading1"/>
         <w:numPr>
           <w:ilvl w:val="0"/>
-          <w:numId w:val="2"/>
+          <w:numId w:val="1"/>
         </w:numPr>
         <w:ind w:left="720" w:hanging="360"/>
         <w:rPr>
@@ -451,7 +495,7 @@
         <w:pStyle w:val="Heading1"/>
         <w:numPr>
           <w:ilvl w:val="0"/>
-          <w:numId w:val="2"/>
+          <w:numId w:val="1"/>
         </w:numPr>
         <w:ind w:left="720" w:hanging="360"/>
         <w:rPr>
@@ -490,7 +534,7 @@
         <w:pStyle w:val="Heading1"/>
         <w:numPr>
           <w:ilvl w:val="0"/>
-          <w:numId w:val="2"/>
+          <w:numId w:val="1"/>
         </w:numPr>
         <w:ind w:left="720" w:hanging="360"/>
         <w:rPr>
@@ -511,7 +555,7 @@
       <w:pPr>
         <w:numPr>
           <w:ilvl w:val="1"/>
-          <w:numId w:val="2"/>
+          <w:numId w:val="1"/>
         </w:numPr>
         <w:ind w:left="1440" w:hanging="360"/>
       </w:pPr>
@@ -622,7 +666,7 @@
       <w:pPr>
         <w:numPr>
           <w:ilvl w:val="1"/>
-          <w:numId w:val="2"/>
+          <w:numId w:val="1"/>
         </w:numPr>
         <w:ind w:left="1440" w:hanging="360"/>
       </w:pPr>
@@ -659,7 +703,7 @@
         <w:pStyle w:val="Heading1"/>
         <w:numPr>
           <w:ilvl w:val="0"/>
-          <w:numId w:val="2"/>
+          <w:numId w:val="1"/>
         </w:numPr>
         <w:ind w:left="720" w:hanging="360"/>
         <w:rPr>
@@ -854,7 +898,7 @@
         <w:pStyle w:val="Heading1"/>
         <w:numPr>
           <w:ilvl w:val="0"/>
-          <w:numId w:val="2"/>
+          <w:numId w:val="1"/>
         </w:numPr>
         <w:ind w:left="720" w:hanging="360"/>
         <w:rPr>
@@ -903,7 +947,7 @@
         <w:pStyle w:val="Heading1"/>
         <w:numPr>
           <w:ilvl w:val="0"/>
-          <w:numId w:val="2"/>
+          <w:numId w:val="1"/>
         </w:numPr>
         <w:ind w:left="720" w:hanging="360"/>
         <w:rPr>
@@ -952,7 +996,7 @@
         <w:pStyle w:val="Heading1"/>
         <w:numPr>
           <w:ilvl w:val="0"/>
-          <w:numId w:val="2"/>
+          <w:numId w:val="1"/>
         </w:numPr>
         <w:spacing w:after="0" w:lineRule="auto"/>
         <w:ind w:left="720" w:hanging="360"/>
@@ -980,7 +1024,7 @@
         <w:pStyle w:val="Heading2"/>
         <w:numPr>
           <w:ilvl w:val="1"/>
-          <w:numId w:val="2"/>
+          <w:numId w:val="1"/>
         </w:numPr>
         <w:spacing w:after="0" w:before="0" w:lineRule="auto"/>
         <w:ind w:left="1440" w:hanging="360"/>
@@ -1000,7 +1044,7 @@
         <w:pStyle w:val="Heading3"/>
         <w:numPr>
           <w:ilvl w:val="2"/>
-          <w:numId w:val="2"/>
+          <w:numId w:val="1"/>
         </w:numPr>
         <w:spacing w:before="0" w:lineRule="auto"/>
         <w:ind w:left="2160" w:hanging="360"/>
@@ -1066,7 +1110,7 @@
         <w:pStyle w:val="Heading3"/>
         <w:numPr>
           <w:ilvl w:val="2"/>
-          <w:numId w:val="2"/>
+          <w:numId w:val="1"/>
         </w:numPr>
         <w:spacing w:after="0" w:lineRule="auto"/>
         <w:ind w:left="2160" w:hanging="360"/>
@@ -1083,11 +1127,7 @@
     </w:p>
     <w:p>
       <w:pPr>
-        <w:numPr>
-          <w:ilvl w:val="0"/>
-          <w:numId w:val="1"/>
-        </w:numPr>
-        <w:ind w:left="2880" w:hanging="360"/>
+        <w:ind w:left="1440" w:firstLine="720"/>
         <w:rPr/>
       </w:pPr>
       <w:hyperlink r:id="rId21">
@@ -1108,11 +1148,18 @@
     </w:p>
     <w:p>
       <w:pPr>
-        <w:numPr>
-          <w:ilvl w:val="0"/>
-          <w:numId w:val="1"/>
-        </w:numPr>
-        <w:ind w:left="2880" w:hanging="360"/>
+        <w:ind w:left="1440" w:firstLine="720"/>
+        <w:rPr/>
+      </w:pPr>
+      <w:r>
+        <w:rPr>
+          <w:rtl w:val="0"/>
+        </w:rPr>
+      </w:r>
+    </w:p>
+    <w:p>
+      <w:pPr>
+        <w:ind w:left="1440" w:firstLine="720"/>
         <w:rPr/>
       </w:pPr>
       <w:hyperlink r:id="rId22">
@@ -1133,11 +1180,18 @@
     </w:p>
     <w:p>
       <w:pPr>
-        <w:numPr>
-          <w:ilvl w:val="0"/>
-          <w:numId w:val="1"/>
-        </w:numPr>
-        <w:ind w:left="2880" w:hanging="360"/>
+        <w:ind w:left="0" w:firstLine="0"/>
+        <w:rPr/>
+      </w:pPr>
+      <w:r>
+        <w:rPr>
+          <w:rtl w:val="0"/>
+        </w:rPr>
+      </w:r>
+    </w:p>
+    <w:p>
+      <w:pPr>
+        <w:ind w:left="1440" w:firstLine="720"/>
         <w:rPr/>
       </w:pPr>
       <w:hyperlink r:id="rId23">
@@ -1158,13 +1212,22 @@
     </w:p>
     <w:p>
       <w:pPr>
-        <w:numPr>
-          <w:ilvl w:val="0"/>
-          <w:numId w:val="1"/>
-        </w:numPr>
+        <w:ind w:left="1440" w:firstLine="720"/>
+        <w:rPr/>
+      </w:pPr>
+      <w:r>
+        <w:rPr>
+          <w:rtl w:val="0"/>
+        </w:rPr>
+      </w:r>
+    </w:p>
+    <w:p>
+      <w:pPr>
         <w:spacing w:after="0" w:lineRule="auto"/>
-        <w:ind w:left="2880" w:hanging="360"/>
-        <w:rPr/>
+        <w:ind w:left="1440" w:firstLine="720"/>
+        <w:rPr>
+          <w:u w:val="none"/>
+        </w:rPr>
       </w:pPr>
       <w:hyperlink r:id="rId24">
         <w:r>
@@ -1187,7 +1250,7 @@
         <w:pStyle w:val="Heading3"/>
         <w:numPr>
           <w:ilvl w:val="2"/>
-          <w:numId w:val="2"/>
+          <w:numId w:val="1"/>
         </w:numPr>
         <w:spacing w:before="0" w:lineRule="auto"/>
         <w:ind w:left="2160" w:hanging="360"/>
@@ -1271,7 +1334,7 @@
         <w:pStyle w:val="Heading3"/>
         <w:numPr>
           <w:ilvl w:val="2"/>
-          <w:numId w:val="2"/>
+          <w:numId w:val="1"/>
         </w:numPr>
         <w:ind w:left="2160" w:hanging="360"/>
         <w:rPr>
@@ -1311,7 +1374,7 @@
         <w:pStyle w:val="Heading3"/>
         <w:numPr>
           <w:ilvl w:val="2"/>
-          <w:numId w:val="2"/>
+          <w:numId w:val="1"/>
         </w:numPr>
         <w:spacing w:after="0" w:lineRule="auto"/>
         <w:ind w:left="2160" w:hanging="360"/>
@@ -1340,7 +1403,7 @@
         <w:pStyle w:val="Heading4"/>
         <w:numPr>
           <w:ilvl w:val="3"/>
-          <w:numId w:val="2"/>
+          <w:numId w:val="1"/>
         </w:numPr>
         <w:spacing w:before="0" w:lineRule="auto"/>
         <w:ind w:left="2880" w:hanging="360"/>
@@ -1372,7 +1435,7 @@
         <w:pStyle w:val="Heading4"/>
         <w:numPr>
           <w:ilvl w:val="3"/>
-          <w:numId w:val="2"/>
+          <w:numId w:val="1"/>
         </w:numPr>
         <w:ind w:left="2880" w:hanging="360"/>
         <w:rPr/>
@@ -1407,7 +1470,7 @@
         <w:pStyle w:val="Heading3"/>
         <w:numPr>
           <w:ilvl w:val="2"/>
-          <w:numId w:val="2"/>
+          <w:numId w:val="1"/>
         </w:numPr>
         <w:spacing w:after="0" w:lineRule="auto"/>
         <w:ind w:left="2160" w:hanging="360"/>
@@ -1436,7 +1499,7 @@
         <w:pStyle w:val="Heading4"/>
         <w:numPr>
           <w:ilvl w:val="3"/>
-          <w:numId w:val="2"/>
+          <w:numId w:val="1"/>
         </w:numPr>
         <w:spacing w:after="0" w:before="0" w:lineRule="auto"/>
         <w:ind w:left="2880" w:hanging="360"/>
@@ -1455,7 +1518,7 @@
       <w:pPr>
         <w:numPr>
           <w:ilvl w:val="0"/>
-          <w:numId w:val="3"/>
+          <w:numId w:val="2"/>
         </w:numPr>
         <w:ind w:left="3600" w:hanging="360"/>
         <w:rPr/>
@@ -1476,7 +1539,7 @@
       <w:pPr>
         <w:numPr>
           <w:ilvl w:val="0"/>
-          <w:numId w:val="3"/>
+          <w:numId w:val="2"/>
         </w:numPr>
         <w:ind w:left="3600" w:hanging="360"/>
         <w:rPr/>
@@ -1497,7 +1560,7 @@
       <w:pPr>
         <w:numPr>
           <w:ilvl w:val="0"/>
-          <w:numId w:val="3"/>
+          <w:numId w:val="2"/>
         </w:numPr>
         <w:ind w:left="3600" w:hanging="360"/>
         <w:rPr/>
@@ -1518,7 +1581,7 @@
       <w:pPr>
         <w:numPr>
           <w:ilvl w:val="0"/>
-          <w:numId w:val="3"/>
+          <w:numId w:val="2"/>
         </w:numPr>
         <w:ind w:left="3600" w:hanging="360"/>
         <w:rPr/>
@@ -1539,7 +1602,7 @@
       <w:pPr>
         <w:numPr>
           <w:ilvl w:val="0"/>
-          <w:numId w:val="3"/>
+          <w:numId w:val="2"/>
         </w:numPr>
         <w:spacing w:after="0" w:lineRule="auto"/>
         <w:ind w:left="3600" w:hanging="360"/>
@@ -1562,7 +1625,7 @@
         <w:pStyle w:val="Heading3"/>
         <w:numPr>
           <w:ilvl w:val="2"/>
-          <w:numId w:val="2"/>
+          <w:numId w:val="1"/>
         </w:numPr>
         <w:spacing w:before="0" w:lineRule="auto"/>
         <w:ind w:left="2160" w:hanging="360"/>
@@ -1612,7 +1675,7 @@
         <w:pStyle w:val="Heading1"/>
         <w:numPr>
           <w:ilvl w:val="0"/>
-          <w:numId w:val="2"/>
+          <w:numId w:val="1"/>
         </w:numPr>
         <w:ind w:left="720" w:hanging="360"/>
         <w:rPr>
@@ -1624,14 +1687,37 @@
       <w:bookmarkEnd w:id="21"/>
       <w:r>
         <w:rPr>
-          <w:rtl w:val="0"/>
-        </w:rPr>
-        <w:t xml:space="preserve">Tegrastat</w:t>
-      </w:r>
-    </w:p>
-    <w:p>
-      <w:pPr>
-        <w:ind w:left="720" w:firstLine="0"/>
+          <w:rFonts w:ascii="Arial Unicode MS" w:cs="Arial Unicode MS" w:eastAsia="Arial Unicode MS" w:hAnsi="Arial Unicode MS"/>
+          <w:rtl w:val="0"/>
+        </w:rPr>
+        <w:t xml:space="preserve">系統效能監視</w:t>
+      </w:r>
+    </w:p>
+    <w:p>
+      <w:pPr>
+        <w:pStyle w:val="Heading1"/>
+        <w:numPr>
+          <w:ilvl w:val="1"/>
+          <w:numId w:val="1"/>
+        </w:numPr>
+        <w:ind w:left="1440" w:hanging="360"/>
+        <w:rPr>
+          <w:sz w:val="40"/>
+          <w:szCs w:val="40"/>
+        </w:rPr>
+      </w:pPr>
+      <w:bookmarkStart w:colFirst="0" w:colLast="0" w:name="_c8x7d05nncv8" w:id="22"/>
+      <w:bookmarkEnd w:id="22"/>
+      <w:r>
+        <w:rPr>
+          <w:rtl w:val="0"/>
+        </w:rPr>
+        <w:t xml:space="preserve">Tegrastats</w:t>
+      </w:r>
+    </w:p>
+    <w:p>
+      <w:pPr>
+        <w:ind w:left="1440" w:firstLine="0"/>
         <w:rPr/>
       </w:pPr>
       <w:hyperlink r:id="rId27">
@@ -1652,30 +1738,30 @@
     </w:p>
     <w:p>
       <w:pPr>
-        <w:ind w:left="0" w:firstLine="0"/>
-        <w:rPr/>
-      </w:pPr>
-      <w:r>
-        <w:rPr>
-          <w:rtl w:val="0"/>
-        </w:rPr>
-      </w:r>
-    </w:p>
-    <w:p>
-      <w:pPr>
-        <w:ind w:left="720" w:firstLine="0"/>
-        <w:rPr/>
-      </w:pPr>
-      <w:r>
-        <w:rPr>
-          <w:rtl w:val="0"/>
-        </w:rPr>
-        <w:t xml:space="preserve">tegrastats --interval 5000 --logfile /home/minggatsby/tegrastat &amp;</w:t>
-      </w:r>
-    </w:p>
-    <w:p>
-      <w:pPr>
-        <w:ind w:left="720" w:firstLine="0"/>
+        <w:ind w:left="720" w:firstLine="0"/>
+        <w:rPr/>
+      </w:pPr>
+      <w:r>
+        <w:rPr>
+          <w:rtl w:val="0"/>
+        </w:rPr>
+      </w:r>
+    </w:p>
+    <w:p>
+      <w:pPr>
+        <w:ind w:left="1440" w:firstLine="0"/>
+        <w:rPr/>
+      </w:pPr>
+      <w:r>
+        <w:rPr>
+          <w:rtl w:val="0"/>
+        </w:rPr>
+        <w:t xml:space="preserve">tegrastats --interval 5000 --logfile /home/minggatsby/tegrastats &amp;</w:t>
+      </w:r>
+    </w:p>
+    <w:p>
+      <w:pPr>
+        <w:ind w:left="1440" w:firstLine="0"/>
         <w:rPr/>
       </w:pPr>
       <w:r>
@@ -1689,17 +1775,95 @@
       <w:pPr>
         <w:pStyle w:val="Heading1"/>
         <w:numPr>
-          <w:ilvl w:val="0"/>
-          <w:numId w:val="2"/>
-        </w:numPr>
-        <w:ind w:left="720" w:hanging="360"/>
+          <w:ilvl w:val="1"/>
+          <w:numId w:val="1"/>
+        </w:numPr>
+        <w:ind w:left="1440" w:hanging="360"/>
         <w:rPr>
           <w:sz w:val="40"/>
           <w:szCs w:val="40"/>
         </w:rPr>
       </w:pPr>
-      <w:bookmarkStart w:colFirst="0" w:colLast="0" w:name="_hs7wgxor8ort" w:id="22"/>
-      <w:bookmarkEnd w:id="22"/>
+      <w:bookmarkStart w:colFirst="0" w:colLast="0" w:name="_1t98uyvx90ht" w:id="23"/>
+      <w:bookmarkEnd w:id="23"/>
+      <w:r>
+        <w:rPr>
+          <w:rtl w:val="0"/>
+        </w:rPr>
+        <w:t xml:space="preserve">Jtop</w:t>
+      </w:r>
+    </w:p>
+    <w:p>
+      <w:pPr>
+        <w:ind w:left="1440" w:firstLine="0"/>
+        <w:rPr/>
+      </w:pPr>
+      <w:hyperlink r:id="rId28">
+        <w:r>
+          <w:rPr>
+            <w:color w:val="1155cc"/>
+            <w:u w:val="single"/>
+            <w:rtl w:val="0"/>
+          </w:rPr>
+          <w:t xml:space="preserve">https://www.jianshu.com/p/497a9f6e34fd</w:t>
+        </w:r>
+      </w:hyperlink>
+      <w:r>
+        <w:rPr>
+          <w:rtl w:val="0"/>
+        </w:rPr>
+      </w:r>
+    </w:p>
+    <w:p>
+      <w:pPr>
+        <w:ind w:left="1440" w:firstLine="0"/>
+        <w:rPr/>
+      </w:pPr>
+      <w:r>
+        <w:rPr>
+          <w:rtl w:val="0"/>
+        </w:rPr>
+      </w:r>
+    </w:p>
+    <w:p>
+      <w:pPr>
+        <w:ind w:left="1440" w:firstLine="0"/>
+        <w:rPr/>
+      </w:pPr>
+      <w:r>
+        <w:rPr>
+          <w:rtl w:val="0"/>
+        </w:rPr>
+        <w:t xml:space="preserve">sudo pip3 install jetson-stats</w:t>
+      </w:r>
+    </w:p>
+    <w:p>
+      <w:pPr>
+        <w:ind w:left="1440" w:firstLine="0"/>
+        <w:rPr/>
+      </w:pPr>
+      <w:r>
+        <w:rPr>
+          <w:rtl w:val="0"/>
+        </w:rPr>
+        <w:t xml:space="preserve">sudo jtop</w:t>
+      </w:r>
+    </w:p>
+    <w:p>
+      <w:pPr>
+        <w:pStyle w:val="Heading1"/>
+        <w:numPr>
+          <w:ilvl w:val="0"/>
+          <w:numId w:val="1"/>
+        </w:numPr>
+        <w:ind w:left="720" w:hanging="360"/>
+        <w:rPr>
+          <w:sz w:val="40"/>
+          <w:szCs w:val="40"/>
+        </w:rPr>
+      </w:pPr>
+      <w:bookmarkStart w:colFirst="0" w:colLast="0" w:name="_gr56evv081nq" w:id="24"/>
+      <w:bookmarkEnd w:id="24"/>
       <w:r>
         <w:rPr>
           <w:rtl w:val="0"/>
@@ -1736,7 +1900,7 @@
         <w:ind w:left="720" w:firstLine="0"/>
         <w:rPr/>
       </w:pPr>
-      <w:hyperlink r:id="rId28">
+      <w:hyperlink r:id="rId29">
         <w:r>
           <w:rPr>
             <w:color w:val="1155cc"/>
@@ -1768,7 +1932,7 @@
         <w:ind w:left="720" w:firstLine="0"/>
         <w:rPr/>
       </w:pPr>
-      <w:hyperlink r:id="rId29">
+      <w:hyperlink r:id="rId30">
         <w:r>
           <w:rPr>
             <w:color w:val="1155cc"/>
@@ -1798,116 +1962,6 @@
   <w:abstractNum w:abstractNumId="1">
     <w:lvl w:ilvl="0">
       <w:start w:val="1"/>
-      <w:numFmt w:val="bullet"/>
-      <w:lvlText w:val="➔"/>
-      <w:lvlJc w:val="left"/>
-      <w:pPr>
-        <w:ind w:left="2880" w:hanging="360"/>
-      </w:pPr>
-      <w:rPr>
-        <w:u w:val="none"/>
-      </w:rPr>
-    </w:lvl>
-    <w:lvl w:ilvl="1">
-      <w:start w:val="1"/>
-      <w:numFmt w:val="bullet"/>
-      <w:lvlText w:val="◆"/>
-      <w:lvlJc w:val="left"/>
-      <w:pPr>
-        <w:ind w:left="3600" w:hanging="360"/>
-      </w:pPr>
-      <w:rPr>
-        <w:u w:val="none"/>
-      </w:rPr>
-    </w:lvl>
-    <w:lvl w:ilvl="2">
-      <w:start w:val="1"/>
-      <w:numFmt w:val="bullet"/>
-      <w:lvlText w:val="●"/>
-      <w:lvlJc w:val="left"/>
-      <w:pPr>
-        <w:ind w:left="4320" w:hanging="360"/>
-      </w:pPr>
-      <w:rPr>
-        <w:u w:val="none"/>
-      </w:rPr>
-    </w:lvl>
-    <w:lvl w:ilvl="3">
-      <w:start w:val="1"/>
-      <w:numFmt w:val="bullet"/>
-      <w:lvlText w:val="○"/>
-      <w:lvlJc w:val="left"/>
-      <w:pPr>
-        <w:ind w:left="5040" w:hanging="360"/>
-      </w:pPr>
-      <w:rPr>
-        <w:u w:val="none"/>
-      </w:rPr>
-    </w:lvl>
-    <w:lvl w:ilvl="4">
-      <w:start w:val="1"/>
-      <w:numFmt w:val="bullet"/>
-      <w:lvlText w:val="◆"/>
-      <w:lvlJc w:val="left"/>
-      <w:pPr>
-        <w:ind w:left="5760" w:hanging="360"/>
-      </w:pPr>
-      <w:rPr>
-        <w:u w:val="none"/>
-      </w:rPr>
-    </w:lvl>
-    <w:lvl w:ilvl="5">
-      <w:start w:val="1"/>
-      <w:numFmt w:val="bullet"/>
-      <w:lvlText w:val="●"/>
-      <w:lvlJc w:val="left"/>
-      <w:pPr>
-        <w:ind w:left="6480" w:hanging="360"/>
-      </w:pPr>
-      <w:rPr>
-        <w:u w:val="none"/>
-      </w:rPr>
-    </w:lvl>
-    <w:lvl w:ilvl="6">
-      <w:start w:val="1"/>
-      <w:numFmt w:val="bullet"/>
-      <w:lvlText w:val="○"/>
-      <w:lvlJc w:val="left"/>
-      <w:pPr>
-        <w:ind w:left="7200" w:hanging="360"/>
-      </w:pPr>
-      <w:rPr>
-        <w:u w:val="none"/>
-      </w:rPr>
-    </w:lvl>
-    <w:lvl w:ilvl="7">
-      <w:start w:val="1"/>
-      <w:numFmt w:val="bullet"/>
-      <w:lvlText w:val="◆"/>
-      <w:lvlJc w:val="left"/>
-      <w:pPr>
-        <w:ind w:left="7920" w:hanging="360"/>
-      </w:pPr>
-      <w:rPr>
-        <w:u w:val="none"/>
-      </w:rPr>
-    </w:lvl>
-    <w:lvl w:ilvl="8">
-      <w:start w:val="1"/>
-      <w:numFmt w:val="bullet"/>
-      <w:lvlText w:val="●"/>
-      <w:lvlJc w:val="left"/>
-      <w:pPr>
-        <w:ind w:left="8640" w:hanging="360"/>
-      </w:pPr>
-      <w:rPr>
-        <w:u w:val="none"/>
-      </w:rPr>
-    </w:lvl>
-  </w:abstractNum>
-  <w:abstractNum w:abstractNumId="2">
-    <w:lvl w:ilvl="0">
-      <w:start w:val="1"/>
       <w:numFmt w:val="decimal"/>
       <w:lvlText w:val="%1."/>
       <w:lvlJc w:val="right"/>
@@ -2015,7 +2069,7 @@
       </w:rPr>
     </w:lvl>
   </w:abstractNum>
-  <w:abstractNum w:abstractNumId="3">
+  <w:abstractNum w:abstractNumId="2">
     <w:lvl w:ilvl="0">
       <w:start w:val="1"/>
       <w:numFmt w:val="bullet"/>
@@ -2130,9 +2184,6 @@
   </w:num>
   <w:num w:numId="2">
     <w:abstractNumId w:val="2"/>
-  </w:num>
-  <w:num w:numId="3">
-    <w:abstractNumId w:val="3"/>
   </w:num>
 </w:numbering>
 </file>
